--- a/Documents/Feature Documents/Feature Document _ Story # 662.docx
+++ b/Documents/Feature Documents/Feature Document _ Story # 662.docx
@@ -1319,12 +1319,12 @@
           <wp:inline distB="0" distT="0" distL="0" distR="0">
             <wp:extent cx="3080611" cy="2420131"/>
             <wp:effectExtent b="0" l="0" r="0" t="0"/>
-            <wp:docPr descr="C:\Users\IEatR\Pictures\Alpha Layers Use Case.png" id="1" name="image02.png"/>
+            <wp:docPr descr="C:\Users\IEatR\Pictures\Alpha Layers Use Case.png" id="1" name="image03.png"/>
             <a:graphic>
               <a:graphicData uri="http://schemas.openxmlformats.org/drawingml/2006/picture">
                 <pic:pic>
                   <pic:nvPicPr>
-                    <pic:cNvPr descr="C:\Users\IEatR\Pictures\Alpha Layers Use Case.png" id="0" name="image02.png"/>
+                    <pic:cNvPr descr="C:\Users\IEatR\Pictures\Alpha Layers Use Case.png" id="0" name="image03.png"/>
                     <pic:cNvPicPr preferRelativeResize="0"/>
                   </pic:nvPicPr>
                   <pic:blipFill>
@@ -1581,12 +1581,12 @@
           <wp:inline distB="0" distT="0" distL="0" distR="0">
             <wp:extent cx="1617191" cy="2645813"/>
             <wp:effectExtent b="0" l="0" r="0" t="0"/>
-            <wp:docPr descr="C:\Users\IEatR\Pictures\Alpha Layer Class Diagram.png" id="2" name="image05.png"/>
+            <wp:docPr descr="C:\Users\IEatR\Pictures\Alpha Layer Class Diagram.png" id="2" name="image04.png"/>
             <a:graphic>
               <a:graphicData uri="http://schemas.openxmlformats.org/drawingml/2006/picture">
                 <pic:pic>
                   <pic:nvPicPr>
-                    <pic:cNvPr descr="C:\Users\IEatR\Pictures\Alpha Layer Class Diagram.png" id="0" name="image05.png"/>
+                    <pic:cNvPr descr="C:\Users\IEatR\Pictures\Alpha Layer Class Diagram.png" id="0" name="image04.png"/>
                     <pic:cNvPicPr preferRelativeResize="0"/>
                   </pic:nvPicPr>
                   <pic:blipFill>
